--- a/Готово/ПЗ/3 Приложение А/Приложение А.docx
+++ b/Готово/ПЗ/3 Приложение А/Приложение А.docx
@@ -43038,7 +43038,7 @@
       <w:type w:val="nextPage"/>
       <w:pgSz w:w="11906" w:h="16838"/>
       <w:pgMar w:left="1701" w:right="850" w:header="360" w:top="870" w:footer="719" w:bottom="1103" w:gutter="0"/>
-      <w:pgNumType w:start="53" w:fmt="decimal"/>
+      <w:pgNumType w:start="54" w:fmt="decimal"/>
       <w:formProt w:val="false"/>
       <w:titlePg/>
       <w:textDirection w:val="lrTb"/>
@@ -43091,7 +43091,7 @@
       <w:rPr>
         <w:lang w:val="ru-RU"/>
       </w:rPr>
-      <w:t>168</w:t>
+      <w:t>169</w:t>
     </w:r>
     <w:r>
       <w:rPr>
@@ -43146,7 +43146,7 @@
       <w:rPr>
         <w:lang w:val="ru-RU"/>
       </w:rPr>
-      <w:t>53</w:t>
+      <w:t>54</w:t>
     </w:r>
     <w:r>
       <w:rPr>

--- a/Готово/ПЗ/3 Приложение А/Приложение А.docx
+++ b/Готово/ПЗ/3 Приложение А/Приложение А.docx
@@ -6,7 +6,6 @@
       <w:pPr>
         <w:pStyle w:val="1"/>
         <w:pageBreakBefore w:val="false"/>
-        <w:spacing w:before="240" w:after="120"/>
         <w:rPr/>
       </w:pPr>
       <w:r>
@@ -16,8 +15,25 @@
     </w:p>
     <w:p>
       <w:pPr>
+        <w:pStyle w:val="Style20"/>
+        <w:rPr/>
+      </w:pPr>
+      <w:r>
+        <w:rPr/>
+      </w:r>
+    </w:p>
+    <w:p>
+      <w:pPr>
+        <w:pStyle w:val="Style20"/>
+        <w:rPr/>
+      </w:pPr>
+      <w:r>
+        <w:rPr/>
+      </w:r>
+    </w:p>
+    <w:p>
+      <w:pPr>
         <w:pStyle w:val="2"/>
-        <w:ind w:left="0" w:right="0" w:hanging="0"/>
         <w:rPr/>
       </w:pPr>
       <w:r>
@@ -43395,7 +43411,6 @@
         <w:ilvl w:val="1"/>
         <w:numId w:val="1"/>
       </w:numPr>
-      <w:ind w:left="0" w:right="0" w:hanging="0"/>
       <w:jc w:val="center"/>
       <w:outlineLvl w:val="1"/>
     </w:pPr>
@@ -43625,7 +43640,6 @@
     <w:qFormat/>
     <w:pPr>
       <w:keepNext w:val="true"/>
-      <w:spacing w:before="240" w:after="120"/>
       <w:jc w:val="center"/>
     </w:pPr>
     <w:rPr/>

--- a/Готово/ПЗ/3 Приложение А/Приложение А.docx
+++ b/Готово/ПЗ/3 Приложение А/Приложение А.docx
@@ -43054,7 +43054,7 @@
       <w:type w:val="nextPage"/>
       <w:pgSz w:w="11906" w:h="16838"/>
       <w:pgMar w:left="1701" w:right="850" w:header="360" w:top="870" w:footer="719" w:bottom="1103" w:gutter="0"/>
-      <w:pgNumType w:start="54" w:fmt="decimal"/>
+      <w:pgNumType w:start="63" w:fmt="decimal"/>
       <w:formProt w:val="false"/>
       <w:titlePg/>
       <w:textDirection w:val="lrTb"/>
@@ -43107,7 +43107,7 @@
       <w:rPr>
         <w:lang w:val="ru-RU"/>
       </w:rPr>
-      <w:t>169</w:t>
+      <w:t>178</w:t>
     </w:r>
     <w:r>
       <w:rPr>
@@ -43162,7 +43162,7 @@
       <w:rPr>
         <w:lang w:val="ru-RU"/>
       </w:rPr>
-      <w:t>54</w:t>
+      <w:t>63</w:t>
     </w:r>
     <w:r>
       <w:rPr>

--- a/Готово/ПЗ/3 Приложение А/Приложение А.docx
+++ b/Готово/ПЗ/3 Приложение А/Приложение А.docx
@@ -43054,7 +43054,7 @@
       <w:type w:val="nextPage"/>
       <w:pgSz w:w="11906" w:h="16838"/>
       <w:pgMar w:left="1701" w:right="850" w:header="360" w:top="870" w:footer="719" w:bottom="1103" w:gutter="0"/>
-      <w:pgNumType w:start="63" w:fmt="decimal"/>
+      <w:pgNumType w:start="62" w:fmt="decimal"/>
       <w:formProt w:val="false"/>
       <w:titlePg/>
       <w:textDirection w:val="lrTb"/>
@@ -43107,7 +43107,7 @@
       <w:rPr>
         <w:lang w:val="ru-RU"/>
       </w:rPr>
-      <w:t>178</w:t>
+      <w:t>160</w:t>
     </w:r>
     <w:r>
       <w:rPr>
@@ -43162,7 +43162,7 @@
       <w:rPr>
         <w:lang w:val="ru-RU"/>
       </w:rPr>
-      <w:t>63</w:t>
+      <w:t>62</w:t>
     </w:r>
     <w:r>
       <w:rPr>
@@ -43815,7 +43815,9 @@
     <w:pPr>
       <w:spacing w:before="0" w:after="0"/>
     </w:pPr>
-    <w:rPr/>
+    <w:rPr>
+      <w:sz w:val="24"/>
+    </w:rPr>
   </w:style>
   <w:style w:type="paragraph" w:styleId="Style32">
     <w:name w:val="Содержимое таблицы"/>
